--- a/Jurnal.docx
+++ b/Jurnal.docx
@@ -2126,6 +2126,7 @@
           <w:id w:val="1316838756"/>
           <w:citation/>
         </w:sdtPr>
+        <w:sdtEndPr/>
         <w:sdtContent>
           <w:r>
             <w:rPr>
@@ -2619,6 +2620,7 @@
           <w:id w:val="-1525005072"/>
           <w:citation/>
         </w:sdtPr>
+        <w:sdtEndPr/>
         <w:sdtContent>
           <w:r>
             <w:rPr>
@@ -2819,13 +2821,15 @@
         <w:rPr>
           <w:rFonts w:cs="Times New Roman"/>
           <w:sz w:val="22"/>
-          <w:lang w:val="id-ID"/>
-        </w:rPr>
-      </w:pPr>
-      <w:r>
-        <w:rPr>
-          <w:rFonts w:cs="Times New Roman"/>
-          <w:sz w:val="22"/>
+          <w:szCs w:val="22"/>
+          <w:lang w:val="id-ID"/>
+        </w:rPr>
+      </w:pPr>
+      <w:r>
+        <w:rPr>
+          <w:rFonts w:cs="Times New Roman"/>
+          <w:sz w:val="22"/>
+          <w:szCs w:val="22"/>
           <w:lang w:val="id-ID"/>
         </w:rPr>
         <w:t xml:space="preserve">Berdasarkan kerangka penelitian yang digambarkan pada gambar 1 dapat dijelaskan bahwa penelitian dimulai dengan identifikasi awal yakni observasi dan studi litelatur. Aktivitas dilanjutkan dengan analisis sistem dan perancangan sistem dengan menggunakan metodologi </w:t>
@@ -2836,6 +2840,7 @@
           <w:i/>
           <w:iCs/>
           <w:sz w:val="22"/>
+          <w:szCs w:val="22"/>
           <w:lang w:val="id-ID"/>
         </w:rPr>
         <w:t xml:space="preserve">Rational Unified Prosess </w:t>
@@ -2844,6 +2849,7 @@
         <w:rPr>
           <w:rFonts w:cs="Times New Roman"/>
           <w:sz w:val="22"/>
+          <w:szCs w:val="22"/>
           <w:lang w:val="id-ID"/>
         </w:rPr>
         <w:t xml:space="preserve">(RUP). </w:t>
@@ -2853,12 +2859,16 @@
         <w:rPr>
           <w:rFonts w:cs="Times New Roman"/>
           <w:i/>
+          <w:sz w:val="22"/>
+          <w:szCs w:val="22"/>
         </w:rPr>
         <w:t xml:space="preserve">Rational Unified Process </w:t>
       </w:r>
       <w:r>
         <w:rPr>
           <w:rFonts w:cs="Times New Roman"/>
+          <w:sz w:val="22"/>
+          <w:szCs w:val="22"/>
         </w:rPr>
         <w:t>(</w:t>
       </w:r>
@@ -2866,12 +2876,16 @@
         <w:rPr>
           <w:rFonts w:cs="Times New Roman"/>
           <w:i/>
+          <w:sz w:val="22"/>
+          <w:szCs w:val="22"/>
         </w:rPr>
         <w:t>RUP</w:t>
       </w:r>
       <w:r>
         <w:rPr>
           <w:rFonts w:cs="Times New Roman"/>
+          <w:sz w:val="22"/>
+          <w:szCs w:val="22"/>
         </w:rPr>
         <w:t>)</w:t>
       </w:r>
@@ -2879,13 +2893,17 @@
       <w:r>
         <w:rPr>
           <w:rFonts w:cs="Times New Roman"/>
-        </w:rPr>
-        <w:t xml:space="preserve"> </w:t>
-      </w:r>
-      <w:proofErr w:type="spellStart"/>
-      <w:r>
-        <w:rPr>
-          <w:rFonts w:cs="Times New Roman"/>
+          <w:sz w:val="22"/>
+          <w:szCs w:val="22"/>
+        </w:rPr>
+        <w:t xml:space="preserve"> </w:t>
+      </w:r>
+      <w:proofErr w:type="spellStart"/>
+      <w:r>
+        <w:rPr>
+          <w:rFonts w:cs="Times New Roman"/>
+          <w:sz w:val="22"/>
+          <w:szCs w:val="22"/>
         </w:rPr>
         <w:t>adalah</w:t>
       </w:r>
@@ -2893,13 +2911,17 @@
       <w:r>
         <w:rPr>
           <w:rFonts w:cs="Times New Roman"/>
-        </w:rPr>
-        <w:t xml:space="preserve"> </w:t>
-      </w:r>
-      <w:proofErr w:type="spellStart"/>
-      <w:r>
-        <w:rPr>
-          <w:rFonts w:cs="Times New Roman"/>
+          <w:sz w:val="22"/>
+          <w:szCs w:val="22"/>
+        </w:rPr>
+        <w:t xml:space="preserve"> </w:t>
+      </w:r>
+      <w:proofErr w:type="spellStart"/>
+      <w:r>
+        <w:rPr>
+          <w:rFonts w:cs="Times New Roman"/>
+          <w:sz w:val="22"/>
+          <w:szCs w:val="22"/>
         </w:rPr>
         <w:t>pendekatan</w:t>
       </w:r>
@@ -2907,13 +2929,17 @@
       <w:r>
         <w:rPr>
           <w:rFonts w:cs="Times New Roman"/>
-        </w:rPr>
-        <w:t xml:space="preserve"> </w:t>
-      </w:r>
-      <w:proofErr w:type="spellStart"/>
-      <w:r>
-        <w:rPr>
-          <w:rFonts w:cs="Times New Roman"/>
+          <w:sz w:val="22"/>
+          <w:szCs w:val="22"/>
+        </w:rPr>
+        <w:t xml:space="preserve"> </w:t>
+      </w:r>
+      <w:proofErr w:type="spellStart"/>
+      <w:r>
+        <w:rPr>
+          <w:rFonts w:cs="Times New Roman"/>
+          <w:sz w:val="22"/>
+          <w:szCs w:val="22"/>
         </w:rPr>
         <w:t>pengembangan</w:t>
       </w:r>
@@ -2921,13 +2947,17 @@
       <w:r>
         <w:rPr>
           <w:rFonts w:cs="Times New Roman"/>
-        </w:rPr>
-        <w:t xml:space="preserve"> </w:t>
-      </w:r>
-      <w:proofErr w:type="spellStart"/>
-      <w:r>
-        <w:rPr>
-          <w:rFonts w:cs="Times New Roman"/>
+          <w:sz w:val="22"/>
+          <w:szCs w:val="22"/>
+        </w:rPr>
+        <w:t xml:space="preserve"> </w:t>
+      </w:r>
+      <w:proofErr w:type="spellStart"/>
+      <w:r>
+        <w:rPr>
+          <w:rFonts w:cs="Times New Roman"/>
+          <w:sz w:val="22"/>
+          <w:szCs w:val="22"/>
         </w:rPr>
         <w:t>perangkat</w:t>
       </w:r>
@@ -2935,13 +2965,17 @@
       <w:r>
         <w:rPr>
           <w:rFonts w:cs="Times New Roman"/>
-        </w:rPr>
-        <w:t xml:space="preserve"> </w:t>
-      </w:r>
-      <w:proofErr w:type="spellStart"/>
-      <w:r>
-        <w:rPr>
-          <w:rFonts w:cs="Times New Roman"/>
+          <w:sz w:val="22"/>
+          <w:szCs w:val="22"/>
+        </w:rPr>
+        <w:t xml:space="preserve"> </w:t>
+      </w:r>
+      <w:proofErr w:type="spellStart"/>
+      <w:r>
+        <w:rPr>
+          <w:rFonts w:cs="Times New Roman"/>
+          <w:sz w:val="22"/>
+          <w:szCs w:val="22"/>
         </w:rPr>
         <w:t>lunak</w:t>
       </w:r>
@@ -2949,6 +2983,8 @@
       <w:r>
         <w:rPr>
           <w:rFonts w:cs="Times New Roman"/>
+          <w:sz w:val="22"/>
+          <w:szCs w:val="22"/>
         </w:rPr>
         <w:t xml:space="preserve"> yang </w:t>
       </w:r>
@@ -2956,6 +2992,8 @@
       <w:r>
         <w:rPr>
           <w:rFonts w:cs="Times New Roman"/>
+          <w:sz w:val="22"/>
+          <w:szCs w:val="22"/>
         </w:rPr>
         <w:t>dilakukan</w:t>
       </w:r>
@@ -2963,13 +3001,17 @@
       <w:r>
         <w:rPr>
           <w:rFonts w:cs="Times New Roman"/>
-        </w:rPr>
-        <w:t xml:space="preserve"> </w:t>
-      </w:r>
-      <w:proofErr w:type="spellStart"/>
-      <w:r>
-        <w:rPr>
-          <w:rFonts w:cs="Times New Roman"/>
+          <w:sz w:val="22"/>
+          <w:szCs w:val="22"/>
+        </w:rPr>
+        <w:t xml:space="preserve"> </w:t>
+      </w:r>
+      <w:proofErr w:type="spellStart"/>
+      <w:r>
+        <w:rPr>
+          <w:rFonts w:cs="Times New Roman"/>
+          <w:sz w:val="22"/>
+          <w:szCs w:val="22"/>
         </w:rPr>
         <w:t>secara</w:t>
       </w:r>
@@ -2977,13 +3019,17 @@
       <w:r>
         <w:rPr>
           <w:rFonts w:cs="Times New Roman"/>
-        </w:rPr>
-        <w:t xml:space="preserve"> </w:t>
-      </w:r>
-      <w:proofErr w:type="spellStart"/>
-      <w:r>
-        <w:rPr>
-          <w:rFonts w:cs="Times New Roman"/>
+          <w:sz w:val="22"/>
+          <w:szCs w:val="22"/>
+        </w:rPr>
+        <w:t xml:space="preserve"> </w:t>
+      </w:r>
+      <w:proofErr w:type="spellStart"/>
+      <w:r>
+        <w:rPr>
+          <w:rFonts w:cs="Times New Roman"/>
+          <w:sz w:val="22"/>
+          <w:szCs w:val="22"/>
         </w:rPr>
         <w:t>berulang-ulang</w:t>
       </w:r>
@@ -2992,19 +3038,25 @@
         <w:rPr>
           <w:rFonts w:cs="Times New Roman"/>
           <w:i/>
+          <w:sz w:val="22"/>
+          <w:szCs w:val="22"/>
         </w:rPr>
         <w:t>,</w:t>
       </w:r>
       <w:r>
         <w:rPr>
           <w:rFonts w:cs="Times New Roman"/>
-        </w:rPr>
-        <w:t xml:space="preserve"> </w:t>
-      </w:r>
-      <w:proofErr w:type="spellStart"/>
-      <w:r>
-        <w:rPr>
-          <w:rFonts w:cs="Times New Roman"/>
+          <w:sz w:val="22"/>
+          <w:szCs w:val="22"/>
+        </w:rPr>
+        <w:t xml:space="preserve"> </w:t>
+      </w:r>
+      <w:proofErr w:type="spellStart"/>
+      <w:r>
+        <w:rPr>
+          <w:rFonts w:cs="Times New Roman"/>
+          <w:sz w:val="22"/>
+          <w:szCs w:val="22"/>
         </w:rPr>
         <w:t>fokus</w:t>
       </w:r>
@@ -3012,6 +3064,8 @@
       <w:r>
         <w:rPr>
           <w:rFonts w:cs="Times New Roman"/>
+          <w:sz w:val="22"/>
+          <w:szCs w:val="22"/>
         </w:rPr>
         <w:t xml:space="preserve"> pada </w:t>
       </w:r>
@@ -3019,6 +3073,8 @@
       <w:r>
         <w:rPr>
           <w:rFonts w:cs="Times New Roman"/>
+          <w:sz w:val="22"/>
+          <w:szCs w:val="22"/>
         </w:rPr>
         <w:t>arsitektur</w:t>
       </w:r>
@@ -3026,6 +3082,8 @@
       <w:r>
         <w:rPr>
           <w:rFonts w:cs="Times New Roman"/>
+          <w:sz w:val="22"/>
+          <w:szCs w:val="22"/>
         </w:rPr>
         <w:t xml:space="preserve">, </w:t>
       </w:r>
@@ -3033,6 +3091,8 @@
       <w:r>
         <w:rPr>
           <w:rFonts w:cs="Times New Roman"/>
+          <w:sz w:val="22"/>
+          <w:szCs w:val="22"/>
         </w:rPr>
         <w:t>lebih</w:t>
       </w:r>
@@ -3040,13 +3100,17 @@
       <w:r>
         <w:rPr>
           <w:rFonts w:cs="Times New Roman"/>
-        </w:rPr>
-        <w:t xml:space="preserve"> </w:t>
-      </w:r>
-      <w:proofErr w:type="spellStart"/>
-      <w:r>
-        <w:rPr>
-          <w:rFonts w:cs="Times New Roman"/>
+          <w:sz w:val="22"/>
+          <w:szCs w:val="22"/>
+        </w:rPr>
+        <w:t xml:space="preserve"> </w:t>
+      </w:r>
+      <w:proofErr w:type="spellStart"/>
+      <w:r>
+        <w:rPr>
+          <w:rFonts w:cs="Times New Roman"/>
+          <w:sz w:val="22"/>
+          <w:szCs w:val="22"/>
         </w:rPr>
         <w:t>diarahkan</w:t>
       </w:r>
@@ -3054,13 +3118,17 @@
       <w:r>
         <w:rPr>
           <w:rFonts w:cs="Times New Roman"/>
-        </w:rPr>
-        <w:t xml:space="preserve"> </w:t>
-      </w:r>
-      <w:proofErr w:type="spellStart"/>
-      <w:r>
-        <w:rPr>
-          <w:rFonts w:cs="Times New Roman"/>
+          <w:sz w:val="22"/>
+          <w:szCs w:val="22"/>
+        </w:rPr>
+        <w:t xml:space="preserve"> </w:t>
+      </w:r>
+      <w:proofErr w:type="spellStart"/>
+      <w:r>
+        <w:rPr>
+          <w:rFonts w:cs="Times New Roman"/>
+          <w:sz w:val="22"/>
+          <w:szCs w:val="22"/>
         </w:rPr>
         <w:t>berdasarkan</w:t>
       </w:r>
@@ -3068,13 +3136,17 @@
       <w:r>
         <w:rPr>
           <w:rFonts w:cs="Times New Roman"/>
-        </w:rPr>
-        <w:t xml:space="preserve"> </w:t>
-      </w:r>
-      <w:proofErr w:type="spellStart"/>
-      <w:r>
-        <w:rPr>
-          <w:rFonts w:cs="Times New Roman"/>
+          <w:sz w:val="22"/>
+          <w:szCs w:val="22"/>
+        </w:rPr>
+        <w:t xml:space="preserve"> </w:t>
+      </w:r>
+      <w:proofErr w:type="spellStart"/>
+      <w:r>
+        <w:rPr>
+          <w:rFonts w:cs="Times New Roman"/>
+          <w:sz w:val="22"/>
+          <w:szCs w:val="22"/>
         </w:rPr>
         <w:t>penggunaan</w:t>
       </w:r>
@@ -3082,13 +3154,17 @@
       <w:r>
         <w:rPr>
           <w:rFonts w:cs="Times New Roman"/>
-        </w:rPr>
-        <w:t xml:space="preserve"> </w:t>
-      </w:r>
-      <w:proofErr w:type="spellStart"/>
-      <w:r>
-        <w:rPr>
-          <w:rFonts w:cs="Times New Roman"/>
+          <w:sz w:val="22"/>
+          <w:szCs w:val="22"/>
+        </w:rPr>
+        <w:t xml:space="preserve"> </w:t>
+      </w:r>
+      <w:proofErr w:type="spellStart"/>
+      <w:r>
+        <w:rPr>
+          <w:rFonts w:cs="Times New Roman"/>
+          <w:sz w:val="22"/>
+          <w:szCs w:val="22"/>
         </w:rPr>
         <w:t>kasus</w:t>
       </w:r>
@@ -3097,20 +3173,27 @@
         <w:sdtPr>
           <w:rPr>
             <w:rFonts w:cs="Times New Roman"/>
+            <w:sz w:val="22"/>
+            <w:szCs w:val="22"/>
           </w:rPr>
           <w:id w:val="615101340"/>
           <w:citation/>
         </w:sdtPr>
+        <w:sdtEndPr/>
         <w:sdtContent>
           <w:r>
             <w:rPr>
               <w:rFonts w:cs="Times New Roman"/>
+              <w:sz w:val="22"/>
+              <w:szCs w:val="22"/>
             </w:rPr>
             <w:fldChar w:fldCharType="begin"/>
           </w:r>
           <w:r>
             <w:rPr>
               <w:rFonts w:cs="Times New Roman"/>
+              <w:sz w:val="22"/>
+              <w:szCs w:val="22"/>
               <w:lang w:val="id-ID"/>
             </w:rPr>
             <w:instrText xml:space="preserve"> CITATION Placeholder2 \l 1057 </w:instrText>
@@ -3118,6 +3201,8 @@
           <w:r>
             <w:rPr>
               <w:rFonts w:cs="Times New Roman"/>
+              <w:sz w:val="22"/>
+              <w:szCs w:val="22"/>
             </w:rPr>
             <w:fldChar w:fldCharType="separate"/>
           </w:r>
@@ -3125,6 +3210,8 @@
             <w:rPr>
               <w:rFonts w:cs="Times New Roman"/>
               <w:noProof/>
+              <w:sz w:val="22"/>
+              <w:szCs w:val="22"/>
               <w:lang w:val="id-ID"/>
             </w:rPr>
             <w:t xml:space="preserve"> </w:t>
@@ -3133,6 +3220,8 @@
             <w:rPr>
               <w:rFonts w:eastAsiaTheme="minorEastAsia" w:cs="Times New Roman"/>
               <w:noProof/>
+              <w:sz w:val="22"/>
+              <w:szCs w:val="22"/>
               <w:lang w:val="id-ID"/>
             </w:rPr>
             <w:t>[3]</w:t>
@@ -3140,6 +3229,8 @@
           <w:r>
             <w:rPr>
               <w:rFonts w:cs="Times New Roman"/>
+              <w:sz w:val="22"/>
+              <w:szCs w:val="22"/>
             </w:rPr>
             <w:fldChar w:fldCharType="end"/>
           </w:r>
@@ -3148,25 +3239,11 @@
       <w:r>
         <w:rPr>
           <w:rFonts w:cs="Times New Roman"/>
-          <w:lang w:val="id-ID"/>
-        </w:rPr>
-        <w:t xml:space="preserve">. </w:t>
-      </w:r>
-      <w:r>
-        <w:rPr>
-          <w:rFonts w:cs="Times New Roman"/>
-          <w:sz w:val="22"/>
-          <w:lang w:val="id-ID"/>
-        </w:rPr>
-        <w:t>Setelah rancangan dibuat dengan RUP dilakukanlah pembangunan aplikasi dengan diimplementasikan dalam bahasa pemrograman PHP dengan bantuan kerangka kerja</w:t>
-      </w:r>
-      <w:r>
-        <w:rPr>
-          <w:rFonts w:cs="Times New Roman"/>
-          <w:sz w:val="22"/>
-          <w:lang w:val="id-ID"/>
-        </w:rPr>
-        <w:t xml:space="preserve"> atau </w:t>
+          <w:sz w:val="22"/>
+          <w:szCs w:val="22"/>
+          <w:lang w:val="id-ID"/>
+        </w:rPr>
+        <w:t xml:space="preserve">. Setelah rancangan dibuat dengan RUP dilakukanlah pembangunan aplikasi dengan diimplementasikan dalam bahasa pemrograman PHP dengan bantuan kerangka kerja atau </w:t>
       </w:r>
       <w:r>
         <w:rPr>
@@ -3174,6 +3251,7 @@
           <w:i/>
           <w:iCs/>
           <w:sz w:val="22"/>
+          <w:szCs w:val="22"/>
           <w:lang w:val="id-ID"/>
         </w:rPr>
         <w:t>framework</w:t>
@@ -3182,6 +3260,7 @@
         <w:rPr>
           <w:rFonts w:cs="Times New Roman"/>
           <w:sz w:val="22"/>
+          <w:szCs w:val="22"/>
           <w:lang w:val="id-ID"/>
         </w:rPr>
         <w:t xml:space="preserve"> </w:t>
@@ -3192,6 +3271,7 @@
           <w:i/>
           <w:iCs/>
           <w:sz w:val="22"/>
+          <w:szCs w:val="22"/>
           <w:lang w:val="id-ID"/>
         </w:rPr>
         <w:t>Laravel</w:t>
@@ -3200,22 +3280,17 @@
         <w:rPr>
           <w:rFonts w:cs="Times New Roman"/>
           <w:sz w:val="22"/>
-          <w:lang w:val="id-ID"/>
-        </w:rPr>
-        <w:t>.</w:t>
-      </w:r>
-      <w:r>
-        <w:rPr>
-          <w:rFonts w:cs="Times New Roman"/>
-          <w:sz w:val="22"/>
-          <w:lang w:val="id-ID"/>
-        </w:rPr>
-        <w:t xml:space="preserve"> Bahasa pemrograman PHP </w:t>
-      </w:r>
-      <w:proofErr w:type="spellStart"/>
-      <w:r>
-        <w:rPr>
-          <w:rFonts w:cs="Times New Roman"/>
+          <w:szCs w:val="22"/>
+          <w:lang w:val="id-ID"/>
+        </w:rPr>
+        <w:t xml:space="preserve">. Bahasa pemrograman PHP </w:t>
+      </w:r>
+      <w:proofErr w:type="spellStart"/>
+      <w:r>
+        <w:rPr>
+          <w:rFonts w:cs="Times New Roman"/>
+          <w:sz w:val="22"/>
+          <w:szCs w:val="22"/>
         </w:rPr>
         <w:t>adalah</w:t>
       </w:r>
@@ -3223,13 +3298,17 @@
       <w:r>
         <w:rPr>
           <w:rFonts w:cs="Times New Roman"/>
-        </w:rPr>
-        <w:t xml:space="preserve"> </w:t>
-      </w:r>
-      <w:proofErr w:type="spellStart"/>
-      <w:r>
-        <w:rPr>
-          <w:rFonts w:cs="Times New Roman"/>
+          <w:sz w:val="22"/>
+          <w:szCs w:val="22"/>
+        </w:rPr>
+        <w:t xml:space="preserve"> </w:t>
+      </w:r>
+      <w:proofErr w:type="spellStart"/>
+      <w:r>
+        <w:rPr>
+          <w:rFonts w:cs="Times New Roman"/>
+          <w:sz w:val="22"/>
+          <w:szCs w:val="22"/>
         </w:rPr>
         <w:t>bahasa</w:t>
       </w:r>
@@ -3237,13 +3316,17 @@
       <w:r>
         <w:rPr>
           <w:rFonts w:cs="Times New Roman"/>
-        </w:rPr>
-        <w:t xml:space="preserve"> </w:t>
-      </w:r>
-      <w:proofErr w:type="spellStart"/>
-      <w:r>
-        <w:rPr>
-          <w:rFonts w:cs="Times New Roman"/>
+          <w:sz w:val="22"/>
+          <w:szCs w:val="22"/>
+        </w:rPr>
+        <w:t xml:space="preserve"> </w:t>
+      </w:r>
+      <w:proofErr w:type="spellStart"/>
+      <w:r>
+        <w:rPr>
+          <w:rFonts w:cs="Times New Roman"/>
+          <w:sz w:val="22"/>
+          <w:szCs w:val="22"/>
         </w:rPr>
         <w:t>pemrograman</w:t>
       </w:r>
@@ -3251,6 +3334,8 @@
       <w:r>
         <w:rPr>
           <w:rFonts w:cs="Times New Roman"/>
+          <w:sz w:val="22"/>
+          <w:szCs w:val="22"/>
         </w:rPr>
         <w:t xml:space="preserve"> </w:t>
       </w:r>
@@ -3258,12 +3343,16 @@
         <w:rPr>
           <w:rFonts w:cs="Times New Roman"/>
           <w:i/>
+          <w:sz w:val="22"/>
+          <w:szCs w:val="22"/>
         </w:rPr>
         <w:t>script</w:t>
       </w:r>
       <w:r>
         <w:rPr>
           <w:rFonts w:cs="Times New Roman"/>
+          <w:sz w:val="22"/>
+          <w:szCs w:val="22"/>
         </w:rPr>
         <w:t xml:space="preserve"> </w:t>
       </w:r>
@@ -3271,12 +3360,16 @@
         <w:rPr>
           <w:rFonts w:cs="Times New Roman"/>
           <w:i/>
+          <w:sz w:val="22"/>
+          <w:szCs w:val="22"/>
         </w:rPr>
         <w:t>server-side</w:t>
       </w:r>
       <w:r>
         <w:rPr>
           <w:rFonts w:cs="Times New Roman"/>
+          <w:sz w:val="22"/>
+          <w:szCs w:val="22"/>
         </w:rPr>
         <w:t xml:space="preserve"> yang </w:t>
       </w:r>
@@ -3284,6 +3377,8 @@
       <w:r>
         <w:rPr>
           <w:rFonts w:cs="Times New Roman"/>
+          <w:sz w:val="22"/>
+          <w:szCs w:val="22"/>
         </w:rPr>
         <w:t>didesain</w:t>
       </w:r>
@@ -3291,13 +3386,17 @@
       <w:r>
         <w:rPr>
           <w:rFonts w:cs="Times New Roman"/>
-        </w:rPr>
-        <w:t xml:space="preserve"> </w:t>
-      </w:r>
-      <w:proofErr w:type="spellStart"/>
-      <w:r>
-        <w:rPr>
-          <w:rFonts w:cs="Times New Roman"/>
+          <w:sz w:val="22"/>
+          <w:szCs w:val="22"/>
+        </w:rPr>
+        <w:t xml:space="preserve"> </w:t>
+      </w:r>
+      <w:proofErr w:type="spellStart"/>
+      <w:r>
+        <w:rPr>
+          <w:rFonts w:cs="Times New Roman"/>
+          <w:sz w:val="22"/>
+          <w:szCs w:val="22"/>
         </w:rPr>
         <w:t>untuk</w:t>
       </w:r>
@@ -3305,13 +3404,17 @@
       <w:r>
         <w:rPr>
           <w:rFonts w:cs="Times New Roman"/>
-        </w:rPr>
-        <w:t xml:space="preserve"> </w:t>
-      </w:r>
-      <w:proofErr w:type="spellStart"/>
-      <w:r>
-        <w:rPr>
-          <w:rFonts w:cs="Times New Roman"/>
+          <w:sz w:val="22"/>
+          <w:szCs w:val="22"/>
+        </w:rPr>
+        <w:t xml:space="preserve"> </w:t>
+      </w:r>
+      <w:proofErr w:type="spellStart"/>
+      <w:r>
+        <w:rPr>
+          <w:rFonts w:cs="Times New Roman"/>
+          <w:sz w:val="22"/>
+          <w:szCs w:val="22"/>
         </w:rPr>
         <w:t>pengembangan</w:t>
       </w:r>
@@ -3319,6 +3422,8 @@
       <w:r>
         <w:rPr>
           <w:rFonts w:cs="Times New Roman"/>
+          <w:sz w:val="22"/>
+          <w:szCs w:val="22"/>
         </w:rPr>
         <w:t xml:space="preserve"> </w:t>
       </w:r>
@@ -3326,6 +3431,8 @@
         <w:rPr>
           <w:rFonts w:cs="Times New Roman"/>
           <w:i/>
+          <w:sz w:val="22"/>
+          <w:szCs w:val="22"/>
         </w:rPr>
         <w:t>web</w:t>
       </w:r>
@@ -3334,15 +3441,20 @@
           <w:rPr>
             <w:rFonts w:cs="Times New Roman"/>
             <w:i/>
+            <w:sz w:val="22"/>
+            <w:szCs w:val="22"/>
           </w:rPr>
           <w:id w:val="1049416841"/>
           <w:citation/>
         </w:sdtPr>
+        <w:sdtEndPr/>
         <w:sdtContent>
           <w:r>
             <w:rPr>
               <w:rFonts w:cs="Times New Roman"/>
               <w:i/>
+              <w:sz w:val="22"/>
+              <w:szCs w:val="22"/>
             </w:rPr>
             <w:fldChar w:fldCharType="begin"/>
           </w:r>
@@ -3350,6 +3462,8 @@
             <w:rPr>
               <w:rFonts w:cs="Times New Roman"/>
               <w:i/>
+              <w:sz w:val="22"/>
+              <w:szCs w:val="22"/>
               <w:lang w:val="id-ID"/>
             </w:rPr>
             <w:instrText xml:space="preserve"> CITATION Wic08 \l 1057 </w:instrText>
@@ -3358,6 +3472,8 @@
             <w:rPr>
               <w:rFonts w:cs="Times New Roman"/>
               <w:i/>
+              <w:sz w:val="22"/>
+              <w:szCs w:val="22"/>
             </w:rPr>
             <w:fldChar w:fldCharType="separate"/>
           </w:r>
@@ -3366,6 +3482,8 @@
               <w:rFonts w:cs="Times New Roman"/>
               <w:i/>
               <w:noProof/>
+              <w:sz w:val="22"/>
+              <w:szCs w:val="22"/>
               <w:lang w:val="id-ID"/>
             </w:rPr>
             <w:t xml:space="preserve"> </w:t>
@@ -3374,6 +3492,8 @@
             <w:rPr>
               <w:rFonts w:eastAsiaTheme="minorEastAsia" w:cs="Times New Roman"/>
               <w:noProof/>
+              <w:sz w:val="22"/>
+              <w:szCs w:val="22"/>
               <w:lang w:val="id-ID"/>
             </w:rPr>
             <w:t>[4]</w:t>
@@ -3382,6 +3502,8 @@
             <w:rPr>
               <w:rFonts w:cs="Times New Roman"/>
               <w:i/>
+              <w:sz w:val="22"/>
+              <w:szCs w:val="22"/>
             </w:rPr>
             <w:fldChar w:fldCharType="end"/>
           </w:r>
@@ -3390,12 +3512,16 @@
       <w:r>
         <w:rPr>
           <w:rFonts w:cs="Times New Roman"/>
+          <w:sz w:val="22"/>
+          <w:szCs w:val="22"/>
         </w:rPr>
         <w:t>.</w:t>
       </w:r>
       <w:r>
         <w:rPr>
           <w:rFonts w:cs="Times New Roman"/>
+          <w:sz w:val="22"/>
+          <w:szCs w:val="22"/>
           <w:lang w:val="id-ID"/>
         </w:rPr>
         <w:t xml:space="preserve"> Kerangka atau </w:t>
@@ -3405,56 +3531,80 @@
           <w:rFonts w:cs="Times New Roman"/>
           <w:i/>
           <w:iCs/>
-          <w:lang w:val="id-ID"/>
+          <w:sz w:val="22"/>
+          <w:szCs w:val="22"/>
+          <w:lang w:val="id-ID"/>
+        </w:rPr>
+        <w:t>framework</w:t>
+      </w:r>
+      <w:r>
+        <w:rPr>
+          <w:rFonts w:cs="Times New Roman"/>
+          <w:sz w:val="22"/>
+          <w:szCs w:val="22"/>
+          <w:lang w:val="id-ID"/>
+        </w:rPr>
+        <w:t xml:space="preserve"> </w:t>
+      </w:r>
+      <w:proofErr w:type="spellStart"/>
+      <w:r>
+        <w:rPr>
+          <w:rFonts w:cs="Times New Roman"/>
+          <w:sz w:val="22"/>
+          <w:szCs w:val="22"/>
+        </w:rPr>
+        <w:t>adalah</w:t>
+      </w:r>
+      <w:proofErr w:type="spellEnd"/>
+      <w:r>
+        <w:rPr>
+          <w:rFonts w:cs="Times New Roman"/>
+          <w:sz w:val="22"/>
+          <w:szCs w:val="22"/>
+        </w:rPr>
+        <w:t xml:space="preserve"> </w:t>
+      </w:r>
+      <w:proofErr w:type="spellStart"/>
+      <w:r>
+        <w:rPr>
+          <w:rFonts w:cs="Times New Roman"/>
+          <w:sz w:val="22"/>
+          <w:szCs w:val="22"/>
+        </w:rPr>
+        <w:t>sebuah</w:t>
+      </w:r>
+      <w:proofErr w:type="spellEnd"/>
+      <w:r>
+        <w:rPr>
+          <w:rFonts w:cs="Times New Roman"/>
+          <w:sz w:val="22"/>
+          <w:szCs w:val="22"/>
+        </w:rPr>
+        <w:t xml:space="preserve"> </w:t>
+      </w:r>
+      <w:r>
+        <w:rPr>
+          <w:rFonts w:cs="Times New Roman"/>
+          <w:sz w:val="22"/>
+          <w:szCs w:val="22"/>
         </w:rPr>
         <w:lastRenderedPageBreak/>
-        <w:t>framework</w:t>
-      </w:r>
-      <w:r>
-        <w:rPr>
-          <w:rFonts w:cs="Times New Roman"/>
-          <w:lang w:val="id-ID"/>
-        </w:rPr>
-        <w:t xml:space="preserve"> </w:t>
-      </w:r>
-      <w:proofErr w:type="spellStart"/>
-      <w:r>
-        <w:rPr>
-          <w:rFonts w:cs="Times New Roman"/>
-        </w:rPr>
-        <w:t>adalah</w:t>
-      </w:r>
-      <w:proofErr w:type="spellEnd"/>
-      <w:r>
-        <w:rPr>
-          <w:rFonts w:cs="Times New Roman"/>
-        </w:rPr>
-        <w:t xml:space="preserve"> </w:t>
-      </w:r>
-      <w:proofErr w:type="spellStart"/>
-      <w:r>
-        <w:rPr>
-          <w:rFonts w:cs="Times New Roman"/>
-        </w:rPr>
-        <w:t>sebuah</w:t>
-      </w:r>
-      <w:proofErr w:type="spellEnd"/>
-      <w:r>
-        <w:rPr>
-          <w:rFonts w:cs="Times New Roman"/>
-        </w:rPr>
-        <w:t xml:space="preserve"> kerangka</w:t>
+        <w:t>kerangka</w:t>
       </w:r>
       <w:r>
         <w:rPr>
           <w:rFonts w:cs="Times New Roman"/>
           <w:color w:val="FFFFFF" w:themeColor="background1"/>
+          <w:sz w:val="22"/>
+          <w:szCs w:val="22"/>
         </w:rPr>
         <w:t>4</w:t>
       </w:r>
       <w:r>
         <w:rPr>
           <w:rFonts w:cs="Times New Roman"/>
+          <w:sz w:val="22"/>
+          <w:szCs w:val="22"/>
         </w:rPr>
         <w:t xml:space="preserve">kerja. </w:t>
       </w:r>
@@ -3462,12 +3612,16 @@
         <w:rPr>
           <w:rFonts w:cs="Times New Roman"/>
           <w:i/>
+          <w:sz w:val="22"/>
+          <w:szCs w:val="22"/>
         </w:rPr>
         <w:t>Framework</w:t>
       </w:r>
       <w:r>
         <w:rPr>
           <w:rFonts w:cs="Times New Roman"/>
+          <w:sz w:val="22"/>
+          <w:szCs w:val="22"/>
         </w:rPr>
         <w:t xml:space="preserve"> juga </w:t>
       </w:r>
@@ -3475,6 +3629,8 @@
       <w:r>
         <w:rPr>
           <w:rFonts w:cs="Times New Roman"/>
+          <w:sz w:val="22"/>
+          <w:szCs w:val="22"/>
         </w:rPr>
         <w:t>dapat</w:t>
       </w:r>
@@ -3482,13 +3638,17 @@
       <w:r>
         <w:rPr>
           <w:rFonts w:cs="Times New Roman"/>
-        </w:rPr>
-        <w:t xml:space="preserve"> </w:t>
-      </w:r>
-      <w:proofErr w:type="spellStart"/>
-      <w:r>
-        <w:rPr>
-          <w:rFonts w:cs="Times New Roman"/>
+          <w:sz w:val="22"/>
+          <w:szCs w:val="22"/>
+        </w:rPr>
+        <w:t xml:space="preserve"> </w:t>
+      </w:r>
+      <w:proofErr w:type="spellStart"/>
+      <w:r>
+        <w:rPr>
+          <w:rFonts w:cs="Times New Roman"/>
+          <w:sz w:val="22"/>
+          <w:szCs w:val="22"/>
         </w:rPr>
         <w:t>diartikan</w:t>
       </w:r>
@@ -3496,6 +3656,8 @@
       <w:r>
         <w:rPr>
           <w:rFonts w:cs="Times New Roman"/>
+          <w:sz w:val="22"/>
+          <w:szCs w:val="22"/>
         </w:rPr>
         <w:t xml:space="preserve"> juga </w:t>
       </w:r>
@@ -3503,6 +3665,8 @@
       <w:r>
         <w:rPr>
           <w:rFonts w:cs="Times New Roman"/>
+          <w:sz w:val="22"/>
+          <w:szCs w:val="22"/>
         </w:rPr>
         <w:t>sebagai</w:t>
       </w:r>
@@ -3510,13 +3674,17 @@
       <w:r>
         <w:rPr>
           <w:rFonts w:cs="Times New Roman"/>
-        </w:rPr>
-        <w:t xml:space="preserve"> </w:t>
-      </w:r>
-      <w:proofErr w:type="spellStart"/>
-      <w:r>
-        <w:rPr>
-          <w:rFonts w:cs="Times New Roman"/>
+          <w:sz w:val="22"/>
+          <w:szCs w:val="22"/>
+        </w:rPr>
+        <w:t xml:space="preserve"> </w:t>
+      </w:r>
+      <w:proofErr w:type="spellStart"/>
+      <w:r>
+        <w:rPr>
+          <w:rFonts w:cs="Times New Roman"/>
+          <w:sz w:val="22"/>
+          <w:szCs w:val="22"/>
         </w:rPr>
         <w:t>kumpulan</w:t>
       </w:r>
@@ -3524,13 +3692,17 @@
       <w:r>
         <w:rPr>
           <w:rFonts w:cs="Times New Roman"/>
-        </w:rPr>
-        <w:t xml:space="preserve"> </w:t>
-      </w:r>
-      <w:proofErr w:type="spellStart"/>
-      <w:r>
-        <w:rPr>
-          <w:rFonts w:cs="Times New Roman"/>
+          <w:sz w:val="22"/>
+          <w:szCs w:val="22"/>
+        </w:rPr>
+        <w:t xml:space="preserve"> </w:t>
+      </w:r>
+      <w:proofErr w:type="spellStart"/>
+      <w:r>
+        <w:rPr>
+          <w:rFonts w:cs="Times New Roman"/>
+          <w:sz w:val="22"/>
+          <w:szCs w:val="22"/>
         </w:rPr>
         <w:t>dari</w:t>
       </w:r>
@@ -3538,6 +3710,8 @@
       <w:r>
         <w:rPr>
           <w:rFonts w:cs="Times New Roman"/>
+          <w:sz w:val="22"/>
+          <w:szCs w:val="22"/>
         </w:rPr>
         <w:t xml:space="preserve"> </w:t>
       </w:r>
@@ -3545,12 +3719,16 @@
         <w:rPr>
           <w:rFonts w:cs="Times New Roman"/>
           <w:i/>
+          <w:sz w:val="22"/>
+          <w:szCs w:val="22"/>
         </w:rPr>
         <w:t>script</w:t>
       </w:r>
       <w:r>
         <w:rPr>
           <w:rFonts w:cs="Times New Roman"/>
+          <w:sz w:val="22"/>
+          <w:szCs w:val="22"/>
         </w:rPr>
         <w:t xml:space="preserve"> (</w:t>
       </w:r>
@@ -3558,6 +3736,8 @@
       <w:r>
         <w:rPr>
           <w:rFonts w:cs="Times New Roman"/>
+          <w:sz w:val="22"/>
+          <w:szCs w:val="22"/>
         </w:rPr>
         <w:t>terutama</w:t>
       </w:r>
@@ -3565,6 +3745,8 @@
       <w:r>
         <w:rPr>
           <w:rFonts w:cs="Times New Roman"/>
+          <w:sz w:val="22"/>
+          <w:szCs w:val="22"/>
         </w:rPr>
         <w:t xml:space="preserve"> </w:t>
       </w:r>
@@ -3572,12 +3754,16 @@
         <w:rPr>
           <w:rFonts w:cs="Times New Roman"/>
           <w:i/>
+          <w:sz w:val="22"/>
+          <w:szCs w:val="22"/>
         </w:rPr>
         <w:t>class</w:t>
       </w:r>
       <w:r>
         <w:rPr>
           <w:rFonts w:cs="Times New Roman"/>
+          <w:sz w:val="22"/>
+          <w:szCs w:val="22"/>
         </w:rPr>
         <w:t xml:space="preserve"> dan </w:t>
       </w:r>
@@ -3585,12 +3771,16 @@
         <w:rPr>
           <w:rFonts w:cs="Times New Roman"/>
           <w:i/>
+          <w:sz w:val="22"/>
+          <w:szCs w:val="22"/>
         </w:rPr>
         <w:t>function</w:t>
       </w:r>
       <w:r>
         <w:rPr>
           <w:rFonts w:cs="Times New Roman"/>
+          <w:sz w:val="22"/>
+          <w:szCs w:val="22"/>
         </w:rPr>
         <w:t xml:space="preserve">) yang </w:t>
       </w:r>
@@ -3598,6 +3788,8 @@
       <w:r>
         <w:rPr>
           <w:rFonts w:cs="Times New Roman"/>
+          <w:sz w:val="22"/>
+          <w:szCs w:val="22"/>
         </w:rPr>
         <w:t>dapat</w:t>
       </w:r>
@@ -3605,6 +3797,8 @@
       <w:r>
         <w:rPr>
           <w:rFonts w:cs="Times New Roman"/>
+          <w:sz w:val="22"/>
+          <w:szCs w:val="22"/>
         </w:rPr>
         <w:t xml:space="preserve"> membantu</w:t>
       </w:r>
@@ -3612,6 +3806,8 @@
         <w:rPr>
           <w:rFonts w:cs="Times New Roman"/>
           <w:color w:val="FFFFFF" w:themeColor="background1"/>
+          <w:sz w:val="22"/>
+          <w:szCs w:val="22"/>
         </w:rPr>
         <w:t>5</w:t>
       </w:r>
@@ -3619,12 +3815,16 @@
         <w:rPr>
           <w:rFonts w:cs="Times New Roman"/>
           <w:i/>
+          <w:sz w:val="22"/>
+          <w:szCs w:val="22"/>
         </w:rPr>
         <w:t>developer</w:t>
       </w:r>
       <w:r>
         <w:rPr>
           <w:rFonts w:cs="Times New Roman"/>
+          <w:sz w:val="22"/>
+          <w:szCs w:val="22"/>
         </w:rPr>
         <w:t xml:space="preserve"> / </w:t>
       </w:r>
@@ -3632,12 +3832,16 @@
         <w:rPr>
           <w:rFonts w:cs="Times New Roman"/>
           <w:i/>
+          <w:sz w:val="22"/>
+          <w:szCs w:val="22"/>
         </w:rPr>
         <w:t>programmer</w:t>
       </w:r>
       <w:r>
         <w:rPr>
           <w:rFonts w:cs="Times New Roman"/>
+          <w:sz w:val="22"/>
+          <w:szCs w:val="22"/>
         </w:rPr>
         <w:t xml:space="preserve"> dalam</w:t>
       </w:r>
@@ -3645,12 +3849,16 @@
         <w:rPr>
           <w:rFonts w:cs="Times New Roman"/>
           <w:color w:val="FFFFFF" w:themeColor="background1"/>
+          <w:sz w:val="22"/>
+          <w:szCs w:val="22"/>
         </w:rPr>
         <w:t>83</w:t>
       </w:r>
       <w:r>
         <w:rPr>
           <w:rFonts w:cs="Times New Roman"/>
+          <w:sz w:val="22"/>
+          <w:szCs w:val="22"/>
         </w:rPr>
         <w:t xml:space="preserve">menangani </w:t>
       </w:r>
@@ -3658,6 +3866,8 @@
       <w:r>
         <w:rPr>
           <w:rFonts w:cs="Times New Roman"/>
+          <w:sz w:val="22"/>
+          <w:szCs w:val="22"/>
         </w:rPr>
         <w:t>berbagai</w:t>
       </w:r>
@@ -3665,13 +3875,17 @@
       <w:r>
         <w:rPr>
           <w:rFonts w:cs="Times New Roman"/>
-        </w:rPr>
-        <w:t xml:space="preserve"> </w:t>
-      </w:r>
-      <w:proofErr w:type="spellStart"/>
-      <w:r>
-        <w:rPr>
-          <w:rFonts w:cs="Times New Roman"/>
+          <w:sz w:val="22"/>
+          <w:szCs w:val="22"/>
+        </w:rPr>
+        <w:t xml:space="preserve"> </w:t>
+      </w:r>
+      <w:proofErr w:type="spellStart"/>
+      <w:r>
+        <w:rPr>
+          <w:rFonts w:cs="Times New Roman"/>
+          <w:sz w:val="22"/>
+          <w:szCs w:val="22"/>
         </w:rPr>
         <w:t>masalah-masalah</w:t>
       </w:r>
@@ -3679,13 +3893,17 @@
       <w:r>
         <w:rPr>
           <w:rFonts w:cs="Times New Roman"/>
-        </w:rPr>
-        <w:t xml:space="preserve"> </w:t>
-      </w:r>
-      <w:proofErr w:type="spellStart"/>
-      <w:r>
-        <w:rPr>
-          <w:rFonts w:cs="Times New Roman"/>
+          <w:sz w:val="22"/>
+          <w:szCs w:val="22"/>
+        </w:rPr>
+        <w:t xml:space="preserve"> </w:t>
+      </w:r>
+      <w:proofErr w:type="spellStart"/>
+      <w:r>
+        <w:rPr>
+          <w:rFonts w:cs="Times New Roman"/>
+          <w:sz w:val="22"/>
+          <w:szCs w:val="22"/>
         </w:rPr>
         <w:t>dalam</w:t>
       </w:r>
@@ -3693,13 +3911,17 @@
       <w:r>
         <w:rPr>
           <w:rFonts w:cs="Times New Roman"/>
-        </w:rPr>
-        <w:t xml:space="preserve"> </w:t>
-      </w:r>
-      <w:proofErr w:type="spellStart"/>
-      <w:r>
-        <w:rPr>
-          <w:rFonts w:cs="Times New Roman"/>
+          <w:sz w:val="22"/>
+          <w:szCs w:val="22"/>
+        </w:rPr>
+        <w:t xml:space="preserve"> </w:t>
+      </w:r>
+      <w:proofErr w:type="spellStart"/>
+      <w:r>
+        <w:rPr>
+          <w:rFonts w:cs="Times New Roman"/>
+          <w:sz w:val="22"/>
+          <w:szCs w:val="22"/>
         </w:rPr>
         <w:t>pemrograman</w:t>
       </w:r>
@@ -3707,13 +3929,17 @@
       <w:r>
         <w:rPr>
           <w:rFonts w:cs="Times New Roman"/>
-        </w:rPr>
-        <w:t xml:space="preserve"> </w:t>
-      </w:r>
-      <w:proofErr w:type="spellStart"/>
-      <w:r>
-        <w:rPr>
-          <w:rFonts w:cs="Times New Roman"/>
+          <w:sz w:val="22"/>
+          <w:szCs w:val="22"/>
+        </w:rPr>
+        <w:t xml:space="preserve"> </w:t>
+      </w:r>
+      <w:proofErr w:type="spellStart"/>
+      <w:r>
+        <w:rPr>
+          <w:rFonts w:cs="Times New Roman"/>
+          <w:sz w:val="22"/>
+          <w:szCs w:val="22"/>
         </w:rPr>
         <w:t>seperti</w:t>
       </w:r>
@@ -3721,13 +3947,17 @@
       <w:r>
         <w:rPr>
           <w:rFonts w:cs="Times New Roman"/>
-        </w:rPr>
-        <w:t xml:space="preserve"> </w:t>
-      </w:r>
-      <w:proofErr w:type="spellStart"/>
-      <w:r>
-        <w:rPr>
-          <w:rFonts w:cs="Times New Roman"/>
+          <w:sz w:val="22"/>
+          <w:szCs w:val="22"/>
+        </w:rPr>
+        <w:t xml:space="preserve"> </w:t>
+      </w:r>
+      <w:proofErr w:type="spellStart"/>
+      <w:r>
+        <w:rPr>
+          <w:rFonts w:cs="Times New Roman"/>
+          <w:sz w:val="22"/>
+          <w:szCs w:val="22"/>
         </w:rPr>
         <w:t>koneksi</w:t>
       </w:r>
@@ -3735,13 +3965,17 @@
       <w:r>
         <w:rPr>
           <w:rFonts w:cs="Times New Roman"/>
-        </w:rPr>
-        <w:t xml:space="preserve"> </w:t>
-      </w:r>
-      <w:proofErr w:type="spellStart"/>
-      <w:r>
-        <w:rPr>
-          <w:rFonts w:cs="Times New Roman"/>
+          <w:sz w:val="22"/>
+          <w:szCs w:val="22"/>
+        </w:rPr>
+        <w:t xml:space="preserve"> </w:t>
+      </w:r>
+      <w:proofErr w:type="spellStart"/>
+      <w:r>
+        <w:rPr>
+          <w:rFonts w:cs="Times New Roman"/>
+          <w:sz w:val="22"/>
+          <w:szCs w:val="22"/>
         </w:rPr>
         <w:t>ke</w:t>
       </w:r>
@@ -3749,6 +3983,8 @@
       <w:r>
         <w:rPr>
           <w:rFonts w:cs="Times New Roman"/>
+          <w:sz w:val="22"/>
+          <w:szCs w:val="22"/>
         </w:rPr>
         <w:t xml:space="preserve"> </w:t>
       </w:r>
@@ -3756,12 +3992,16 @@
         <w:rPr>
           <w:rFonts w:cs="Times New Roman"/>
           <w:i/>
+          <w:sz w:val="22"/>
+          <w:szCs w:val="22"/>
         </w:rPr>
         <w:t>database</w:t>
       </w:r>
       <w:r>
         <w:rPr>
           <w:rFonts w:cs="Times New Roman"/>
+          <w:sz w:val="22"/>
+          <w:szCs w:val="22"/>
         </w:rPr>
         <w:t xml:space="preserve">, </w:t>
       </w:r>
@@ -3769,6 +4009,8 @@
       <w:r>
         <w:rPr>
           <w:rFonts w:cs="Times New Roman"/>
+          <w:sz w:val="22"/>
+          <w:szCs w:val="22"/>
         </w:rPr>
         <w:t>pemanggilan</w:t>
       </w:r>
@@ -3776,6 +4018,8 @@
       <w:r>
         <w:rPr>
           <w:rFonts w:cs="Times New Roman"/>
+          <w:sz w:val="22"/>
+          <w:szCs w:val="22"/>
         </w:rPr>
         <w:t xml:space="preserve"> </w:t>
       </w:r>
@@ -3784,6 +4028,8 @@
         <w:rPr>
           <w:rFonts w:cs="Times New Roman"/>
           <w:i/>
+          <w:sz w:val="22"/>
+          <w:szCs w:val="22"/>
         </w:rPr>
         <w:t>variabel</w:t>
       </w:r>
@@ -3791,6 +4037,8 @@
       <w:r>
         <w:rPr>
           <w:rFonts w:cs="Times New Roman"/>
+          <w:sz w:val="22"/>
+          <w:szCs w:val="22"/>
         </w:rPr>
         <w:t xml:space="preserve">, </w:t>
       </w:r>
@@ -3799,12 +4047,16 @@
         <w:rPr>
           <w:rFonts w:cs="Times New Roman"/>
           <w:i/>
+          <w:sz w:val="22"/>
+          <w:szCs w:val="22"/>
         </w:rPr>
         <w:t>file</w:t>
       </w:r>
       <w:r>
         <w:rPr>
           <w:rFonts w:cs="Times New Roman"/>
+          <w:sz w:val="22"/>
+          <w:szCs w:val="22"/>
         </w:rPr>
         <w:t>,dll</w:t>
       </w:r>
@@ -3813,20 +4065,27 @@
         <w:sdtPr>
           <w:rPr>
             <w:rFonts w:cs="Times New Roman"/>
+            <w:sz w:val="22"/>
+            <w:szCs w:val="22"/>
           </w:rPr>
           <w:id w:val="1968694563"/>
           <w:citation/>
         </w:sdtPr>
+        <w:sdtEndPr/>
         <w:sdtContent>
           <w:r>
             <w:rPr>
               <w:rFonts w:cs="Times New Roman"/>
+              <w:sz w:val="22"/>
+              <w:szCs w:val="22"/>
             </w:rPr>
             <w:fldChar w:fldCharType="begin"/>
           </w:r>
           <w:r>
             <w:rPr>
               <w:rFonts w:cs="Times New Roman"/>
+              <w:sz w:val="22"/>
+              <w:szCs w:val="22"/>
               <w:lang w:val="id-ID"/>
             </w:rPr>
             <w:instrText xml:space="preserve"> CITATION Placeholder10 \l 1057 </w:instrText>
@@ -3834,6 +4093,8 @@
           <w:r>
             <w:rPr>
               <w:rFonts w:cs="Times New Roman"/>
+              <w:sz w:val="22"/>
+              <w:szCs w:val="22"/>
             </w:rPr>
             <w:fldChar w:fldCharType="separate"/>
           </w:r>
@@ -3841,6 +4102,8 @@
             <w:rPr>
               <w:rFonts w:cs="Times New Roman"/>
               <w:noProof/>
+              <w:sz w:val="22"/>
+              <w:szCs w:val="22"/>
               <w:lang w:val="id-ID"/>
             </w:rPr>
             <w:t xml:space="preserve"> </w:t>
@@ -3849,6 +4112,8 @@
             <w:rPr>
               <w:rFonts w:eastAsiaTheme="minorEastAsia" w:cs="Times New Roman"/>
               <w:noProof/>
+              <w:sz w:val="22"/>
+              <w:szCs w:val="22"/>
               <w:lang w:val="id-ID"/>
             </w:rPr>
             <w:t>[5]</w:t>
@@ -3856,6 +4121,8 @@
           <w:r>
             <w:rPr>
               <w:rFonts w:cs="Times New Roman"/>
+              <w:sz w:val="22"/>
+              <w:szCs w:val="22"/>
             </w:rPr>
             <w:fldChar w:fldCharType="end"/>
           </w:r>
@@ -3864,6 +4131,8 @@
       <w:r>
         <w:rPr>
           <w:rFonts w:cs="Times New Roman"/>
+          <w:sz w:val="22"/>
+          <w:szCs w:val="22"/>
           <w:lang w:val="id-ID"/>
         </w:rPr>
         <w:t>.</w:t>
@@ -3871,20 +4140,25 @@
       <w:r>
         <w:rPr>
           <w:rFonts w:cs="Times New Roman"/>
-        </w:rPr>
-        <w:t xml:space="preserve"> </w:t>
-      </w:r>
-      <w:r>
-        <w:rPr>
-          <w:rFonts w:cs="Times New Roman"/>
-          <w:sz w:val="22"/>
-          <w:lang w:val="id-ID"/>
-        </w:rPr>
-        <w:t xml:space="preserve"> </w:t>
-      </w:r>
-      <w:r>
-        <w:rPr>
-          <w:rFonts w:cs="Times New Roman"/>
+          <w:sz w:val="22"/>
+          <w:szCs w:val="22"/>
+        </w:rPr>
+        <w:t xml:space="preserve"> </w:t>
+      </w:r>
+      <w:r>
+        <w:rPr>
+          <w:rFonts w:cs="Times New Roman"/>
+          <w:sz w:val="22"/>
+          <w:szCs w:val="22"/>
+          <w:lang w:val="id-ID"/>
+        </w:rPr>
+        <w:t xml:space="preserve"> </w:t>
+      </w:r>
+      <w:r>
+        <w:rPr>
+          <w:rFonts w:cs="Times New Roman"/>
+          <w:sz w:val="22"/>
+          <w:szCs w:val="22"/>
         </w:rPr>
         <w:t xml:space="preserve">Laravel, </w:t>
       </w:r>
@@ -3892,6 +4166,8 @@
       <w:r>
         <w:rPr>
           <w:rFonts w:cs="Times New Roman"/>
+          <w:sz w:val="22"/>
+          <w:szCs w:val="22"/>
         </w:rPr>
         <w:t>adalah</w:t>
       </w:r>
@@ -3899,13 +4175,17 @@
       <w:r>
         <w:rPr>
           <w:rFonts w:cs="Times New Roman"/>
-        </w:rPr>
-        <w:t xml:space="preserve"> </w:t>
-      </w:r>
-      <w:proofErr w:type="spellStart"/>
-      <w:r>
-        <w:rPr>
-          <w:rFonts w:cs="Times New Roman"/>
+          <w:sz w:val="22"/>
+          <w:szCs w:val="22"/>
+        </w:rPr>
+        <w:t xml:space="preserve"> </w:t>
+      </w:r>
+      <w:proofErr w:type="spellStart"/>
+      <w:r>
+        <w:rPr>
+          <w:rFonts w:cs="Times New Roman"/>
+          <w:sz w:val="22"/>
+          <w:szCs w:val="22"/>
         </w:rPr>
         <w:t>sebuah</w:t>
       </w:r>
@@ -3913,6 +4193,8 @@
       <w:r>
         <w:rPr>
           <w:rFonts w:cs="Times New Roman"/>
+          <w:sz w:val="22"/>
+          <w:szCs w:val="22"/>
         </w:rPr>
         <w:t xml:space="preserve"> framework PHP yang </w:t>
       </w:r>
@@ -3920,6 +4202,8 @@
       <w:r>
         <w:rPr>
           <w:rFonts w:cs="Times New Roman"/>
+          <w:sz w:val="22"/>
+          <w:szCs w:val="22"/>
         </w:rPr>
         <w:t>dirilis</w:t>
       </w:r>
@@ -3927,13 +4211,17 @@
       <w:r>
         <w:rPr>
           <w:rFonts w:cs="Times New Roman"/>
-        </w:rPr>
-        <w:t xml:space="preserve"> </w:t>
-      </w:r>
-      <w:proofErr w:type="spellStart"/>
-      <w:r>
-        <w:rPr>
-          <w:rFonts w:cs="Times New Roman"/>
+          <w:sz w:val="22"/>
+          <w:szCs w:val="22"/>
+        </w:rPr>
+        <w:t xml:space="preserve"> </w:t>
+      </w:r>
+      <w:proofErr w:type="spellStart"/>
+      <w:r>
+        <w:rPr>
+          <w:rFonts w:cs="Times New Roman"/>
+          <w:sz w:val="22"/>
+          <w:szCs w:val="22"/>
         </w:rPr>
         <w:t>dibawah</w:t>
       </w:r>
@@ -3941,13 +4229,17 @@
       <w:r>
         <w:rPr>
           <w:rFonts w:cs="Times New Roman"/>
-        </w:rPr>
-        <w:t xml:space="preserve"> </w:t>
-      </w:r>
-      <w:proofErr w:type="spellStart"/>
-      <w:r>
-        <w:rPr>
-          <w:rFonts w:cs="Times New Roman"/>
+          <w:sz w:val="22"/>
+          <w:szCs w:val="22"/>
+        </w:rPr>
+        <w:t xml:space="preserve"> </w:t>
+      </w:r>
+      <w:proofErr w:type="spellStart"/>
+      <w:r>
+        <w:rPr>
+          <w:rFonts w:cs="Times New Roman"/>
+          <w:sz w:val="22"/>
+          <w:szCs w:val="22"/>
         </w:rPr>
         <w:t>lisensi</w:t>
       </w:r>
@@ -3955,6 +4247,8 @@
       <w:r>
         <w:rPr>
           <w:rFonts w:cs="Times New Roman"/>
+          <w:sz w:val="22"/>
+          <w:szCs w:val="22"/>
         </w:rPr>
         <w:t xml:space="preserve"> MIT, </w:t>
       </w:r>
@@ -3962,6 +4256,8 @@
       <w:r>
         <w:rPr>
           <w:rFonts w:cs="Times New Roman"/>
+          <w:sz w:val="22"/>
+          <w:szCs w:val="22"/>
         </w:rPr>
         <w:t>dengan</w:t>
       </w:r>
@@ -3969,14 +4265,18 @@
       <w:r>
         <w:rPr>
           <w:rFonts w:cs="Times New Roman"/>
-          <w:lang w:val="id-ID"/>
-        </w:rPr>
-        <w:t xml:space="preserve"> </w:t>
-      </w:r>
-      <w:proofErr w:type="spellStart"/>
-      <w:r>
-        <w:rPr>
-          <w:rFonts w:cs="Times New Roman"/>
+          <w:sz w:val="22"/>
+          <w:szCs w:val="22"/>
+          <w:lang w:val="id-ID"/>
+        </w:rPr>
+        <w:t xml:space="preserve"> </w:t>
+      </w:r>
+      <w:proofErr w:type="spellStart"/>
+      <w:r>
+        <w:rPr>
+          <w:rFonts w:cs="Times New Roman"/>
+          <w:sz w:val="22"/>
+          <w:szCs w:val="22"/>
         </w:rPr>
         <w:t>kode</w:t>
       </w:r>
@@ -3984,13 +4284,17 @@
       <w:r>
         <w:rPr>
           <w:rFonts w:cs="Times New Roman"/>
-        </w:rPr>
-        <w:t xml:space="preserve"> </w:t>
-      </w:r>
-      <w:proofErr w:type="spellStart"/>
-      <w:r>
-        <w:rPr>
-          <w:rFonts w:cs="Times New Roman"/>
+          <w:sz w:val="22"/>
+          <w:szCs w:val="22"/>
+        </w:rPr>
+        <w:t xml:space="preserve"> </w:t>
+      </w:r>
+      <w:proofErr w:type="spellStart"/>
+      <w:r>
+        <w:rPr>
+          <w:rFonts w:cs="Times New Roman"/>
+          <w:sz w:val="22"/>
+          <w:szCs w:val="22"/>
         </w:rPr>
         <w:t>sumber</w:t>
       </w:r>
@@ -3998,6 +4302,8 @@
       <w:r>
         <w:rPr>
           <w:rFonts w:cs="Times New Roman"/>
+          <w:sz w:val="22"/>
+          <w:szCs w:val="22"/>
         </w:rPr>
         <w:t xml:space="preserve"> yang </w:t>
       </w:r>
@@ -4005,6 +4311,8 @@
       <w:r>
         <w:rPr>
           <w:rFonts w:cs="Times New Roman"/>
+          <w:sz w:val="22"/>
+          <w:szCs w:val="22"/>
         </w:rPr>
         <w:t>sudah</w:t>
       </w:r>
@@ -4012,13 +4320,17 @@
       <w:r>
         <w:rPr>
           <w:rFonts w:cs="Times New Roman"/>
-        </w:rPr>
-        <w:t xml:space="preserve"> </w:t>
-      </w:r>
-      <w:proofErr w:type="spellStart"/>
-      <w:r>
-        <w:rPr>
-          <w:rFonts w:cs="Times New Roman"/>
+          <w:sz w:val="22"/>
+          <w:szCs w:val="22"/>
+        </w:rPr>
+        <w:t xml:space="preserve"> </w:t>
+      </w:r>
+      <w:proofErr w:type="spellStart"/>
+      <w:r>
+        <w:rPr>
+          <w:rFonts w:cs="Times New Roman"/>
+          <w:sz w:val="22"/>
+          <w:szCs w:val="22"/>
         </w:rPr>
         <w:t>disediakan</w:t>
       </w:r>
@@ -4026,6 +4338,8 @@
       <w:r>
         <w:rPr>
           <w:rFonts w:cs="Times New Roman"/>
+          <w:sz w:val="22"/>
+          <w:szCs w:val="22"/>
         </w:rPr>
         <w:t xml:space="preserve"> oleh </w:t>
       </w:r>
@@ -4033,6 +4347,8 @@
       <w:r>
         <w:rPr>
           <w:rFonts w:cs="Times New Roman"/>
+          <w:sz w:val="22"/>
+          <w:szCs w:val="22"/>
         </w:rPr>
         <w:t>Github</w:t>
       </w:r>
@@ -4040,6 +4356,8 @@
       <w:r>
         <w:rPr>
           <w:rFonts w:cs="Times New Roman"/>
+          <w:sz w:val="22"/>
+          <w:szCs w:val="22"/>
         </w:rPr>
         <w:t xml:space="preserve">, </w:t>
       </w:r>
@@ -4047,6 +4365,8 @@
       <w:r>
         <w:rPr>
           <w:rFonts w:cs="Times New Roman"/>
+          <w:sz w:val="22"/>
+          <w:szCs w:val="22"/>
         </w:rPr>
         <w:t>sama</w:t>
       </w:r>
@@ -4054,13 +4374,17 @@
       <w:r>
         <w:rPr>
           <w:rFonts w:cs="Times New Roman"/>
-        </w:rPr>
-        <w:t xml:space="preserve"> </w:t>
-      </w:r>
-      <w:proofErr w:type="spellStart"/>
-      <w:r>
-        <w:rPr>
-          <w:rFonts w:cs="Times New Roman"/>
+          <w:sz w:val="22"/>
+          <w:szCs w:val="22"/>
+        </w:rPr>
+        <w:t xml:space="preserve"> </w:t>
+      </w:r>
+      <w:proofErr w:type="spellStart"/>
+      <w:r>
+        <w:rPr>
+          <w:rFonts w:cs="Times New Roman"/>
+          <w:sz w:val="22"/>
+          <w:szCs w:val="22"/>
         </w:rPr>
         <w:t>halnya</w:t>
       </w:r>
@@ -4068,13 +4392,17 @@
       <w:r>
         <w:rPr>
           <w:rFonts w:cs="Times New Roman"/>
-        </w:rPr>
-        <w:t xml:space="preserve"> </w:t>
-      </w:r>
-      <w:proofErr w:type="spellStart"/>
-      <w:r>
-        <w:rPr>
-          <w:rFonts w:cs="Times New Roman"/>
+          <w:sz w:val="22"/>
+          <w:szCs w:val="22"/>
+        </w:rPr>
+        <w:t xml:space="preserve"> </w:t>
+      </w:r>
+      <w:proofErr w:type="spellStart"/>
+      <w:r>
+        <w:rPr>
+          <w:rFonts w:cs="Times New Roman"/>
+          <w:sz w:val="22"/>
+          <w:szCs w:val="22"/>
         </w:rPr>
         <w:t>seperti</w:t>
       </w:r>
@@ -4082,6 +4410,8 @@
       <w:r>
         <w:rPr>
           <w:rFonts w:cs="Times New Roman"/>
+          <w:sz w:val="22"/>
+          <w:szCs w:val="22"/>
         </w:rPr>
         <w:t xml:space="preserve"> framework-framework yang lain, Laravel </w:t>
       </w:r>
@@ -4089,6 +4419,8 @@
       <w:r>
         <w:rPr>
           <w:rFonts w:cs="Times New Roman"/>
+          <w:sz w:val="22"/>
+          <w:szCs w:val="22"/>
         </w:rPr>
         <w:t>dibangun</w:t>
       </w:r>
@@ -4096,13 +4428,17 @@
       <w:r>
         <w:rPr>
           <w:rFonts w:cs="Times New Roman"/>
-        </w:rPr>
-        <w:t xml:space="preserve"> </w:t>
-      </w:r>
-      <w:proofErr w:type="spellStart"/>
-      <w:r>
-        <w:rPr>
-          <w:rFonts w:cs="Times New Roman"/>
+          <w:sz w:val="22"/>
+          <w:szCs w:val="22"/>
+        </w:rPr>
+        <w:t xml:space="preserve"> </w:t>
+      </w:r>
+      <w:proofErr w:type="spellStart"/>
+      <w:r>
+        <w:rPr>
+          <w:rFonts w:cs="Times New Roman"/>
+          <w:sz w:val="22"/>
+          <w:szCs w:val="22"/>
         </w:rPr>
         <w:t>dengan</w:t>
       </w:r>
@@ -4110,13 +4446,17 @@
       <w:r>
         <w:rPr>
           <w:rFonts w:cs="Times New Roman"/>
-        </w:rPr>
-        <w:t xml:space="preserve"> </w:t>
-      </w:r>
-      <w:proofErr w:type="spellStart"/>
-      <w:r>
-        <w:rPr>
-          <w:rFonts w:cs="Times New Roman"/>
+          <w:sz w:val="22"/>
+          <w:szCs w:val="22"/>
+        </w:rPr>
+        <w:t xml:space="preserve"> </w:t>
+      </w:r>
+      <w:proofErr w:type="spellStart"/>
+      <w:r>
+        <w:rPr>
+          <w:rFonts w:cs="Times New Roman"/>
+          <w:sz w:val="22"/>
+          <w:szCs w:val="22"/>
         </w:rPr>
         <w:t>konsep</w:t>
       </w:r>
@@ -4124,6 +4464,8 @@
       <w:r>
         <w:rPr>
           <w:rFonts w:cs="Times New Roman"/>
+          <w:sz w:val="22"/>
+          <w:szCs w:val="22"/>
         </w:rPr>
         <w:t xml:space="preserve"> MVC (Model-Controller-View), </w:t>
       </w:r>
@@ -4131,6 +4473,8 @@
       <w:r>
         <w:rPr>
           <w:rFonts w:cs="Times New Roman"/>
+          <w:sz w:val="22"/>
+          <w:szCs w:val="22"/>
         </w:rPr>
         <w:t>kemudian</w:t>
       </w:r>
@@ -4138,13 +4482,17 @@
       <w:r>
         <w:rPr>
           <w:rFonts w:cs="Times New Roman"/>
-          <w:lang w:val="id-ID"/>
-        </w:rPr>
-        <w:t xml:space="preserve"> </w:t>
-      </w:r>
-      <w:r>
-        <w:rPr>
-          <w:rFonts w:cs="Times New Roman"/>
+          <w:sz w:val="22"/>
+          <w:szCs w:val="22"/>
+          <w:lang w:val="id-ID"/>
+        </w:rPr>
+        <w:t xml:space="preserve"> </w:t>
+      </w:r>
+      <w:r>
+        <w:rPr>
+          <w:rFonts w:cs="Times New Roman"/>
+          <w:sz w:val="22"/>
+          <w:szCs w:val="22"/>
         </w:rPr>
         <w:t xml:space="preserve">Laravel </w:t>
       </w:r>
@@ -4152,6 +4500,8 @@
       <w:r>
         <w:rPr>
           <w:rFonts w:cs="Times New Roman"/>
+          <w:sz w:val="22"/>
+          <w:szCs w:val="22"/>
         </w:rPr>
         <w:t>dilengkapi</w:t>
       </w:r>
@@ -4159,19 +4509,25 @@
       <w:r>
         <w:rPr>
           <w:rFonts w:cs="Times New Roman"/>
+          <w:sz w:val="22"/>
+          <w:szCs w:val="22"/>
         </w:rPr>
         <w:t xml:space="preserve"> juga</w:t>
       </w:r>
       <w:r>
         <w:rPr>
           <w:rFonts w:cs="Times New Roman"/>
-          <w:lang w:val="id-ID"/>
-        </w:rPr>
-        <w:t xml:space="preserve"> </w:t>
-      </w:r>
-      <w:r>
-        <w:rPr>
-          <w:rFonts w:cs="Times New Roman"/>
+          <w:sz w:val="22"/>
+          <w:szCs w:val="22"/>
+          <w:lang w:val="id-ID"/>
+        </w:rPr>
+        <w:t xml:space="preserve"> </w:t>
+      </w:r>
+      <w:r>
+        <w:rPr>
+          <w:rFonts w:cs="Times New Roman"/>
+          <w:sz w:val="22"/>
+          <w:szCs w:val="22"/>
         </w:rPr>
         <w:t xml:space="preserve">command line tool yang </w:t>
       </w:r>
@@ -4179,6 +4535,8 @@
       <w:r>
         <w:rPr>
           <w:rFonts w:cs="Times New Roman"/>
+          <w:sz w:val="22"/>
+          <w:szCs w:val="22"/>
         </w:rPr>
         <w:t>bernama</w:t>
       </w:r>
@@ -4186,6 +4544,8 @@
       <w:r>
         <w:rPr>
           <w:rFonts w:cs="Times New Roman"/>
+          <w:sz w:val="22"/>
+          <w:szCs w:val="22"/>
         </w:rPr>
         <w:t xml:space="preserve"> Artisan yang </w:t>
       </w:r>
@@ -4193,6 +4553,8 @@
       <w:r>
         <w:rPr>
           <w:rFonts w:cs="Times New Roman"/>
+          <w:sz w:val="22"/>
+          <w:szCs w:val="22"/>
         </w:rPr>
         <w:t>bisa</w:t>
       </w:r>
@@ -4200,13 +4562,17 @@
       <w:r>
         <w:rPr>
           <w:rFonts w:cs="Times New Roman"/>
-        </w:rPr>
-        <w:t xml:space="preserve"> </w:t>
-      </w:r>
-      <w:proofErr w:type="spellStart"/>
-      <w:r>
-        <w:rPr>
-          <w:rFonts w:cs="Times New Roman"/>
+          <w:sz w:val="22"/>
+          <w:szCs w:val="22"/>
+        </w:rPr>
+        <w:t xml:space="preserve"> </w:t>
+      </w:r>
+      <w:proofErr w:type="spellStart"/>
+      <w:r>
+        <w:rPr>
+          <w:rFonts w:cs="Times New Roman"/>
+          <w:sz w:val="22"/>
+          <w:szCs w:val="22"/>
         </w:rPr>
         <w:t>digunakan</w:t>
       </w:r>
@@ -4214,13 +4580,17 @@
       <w:r>
         <w:rPr>
           <w:rFonts w:cs="Times New Roman"/>
-        </w:rPr>
-        <w:t xml:space="preserve"> </w:t>
-      </w:r>
-      <w:proofErr w:type="spellStart"/>
-      <w:r>
-        <w:rPr>
-          <w:rFonts w:cs="Times New Roman"/>
+          <w:sz w:val="22"/>
+          <w:szCs w:val="22"/>
+        </w:rPr>
+        <w:t xml:space="preserve"> </w:t>
+      </w:r>
+      <w:proofErr w:type="spellStart"/>
+      <w:r>
+        <w:rPr>
+          <w:rFonts w:cs="Times New Roman"/>
+          <w:sz w:val="22"/>
+          <w:szCs w:val="22"/>
         </w:rPr>
         <w:t>untuk</w:t>
       </w:r>
@@ -4228,13 +4598,17 @@
       <w:r>
         <w:rPr>
           <w:rFonts w:cs="Times New Roman"/>
-          <w:lang w:val="id-ID"/>
-        </w:rPr>
-        <w:t xml:space="preserve"> </w:t>
-      </w:r>
-      <w:r>
-        <w:rPr>
-          <w:rFonts w:cs="Times New Roman"/>
+          <w:sz w:val="22"/>
+          <w:szCs w:val="22"/>
+          <w:lang w:val="id-ID"/>
+        </w:rPr>
+        <w:t xml:space="preserve"> </w:t>
+      </w:r>
+      <w:r>
+        <w:rPr>
+          <w:rFonts w:cs="Times New Roman"/>
+          <w:sz w:val="22"/>
+          <w:szCs w:val="22"/>
         </w:rPr>
         <w:t xml:space="preserve">packaging bundle dan </w:t>
       </w:r>
@@ -4242,6 +4616,8 @@
       <w:r>
         <w:rPr>
           <w:rFonts w:cs="Times New Roman"/>
+          <w:sz w:val="22"/>
+          <w:szCs w:val="22"/>
         </w:rPr>
         <w:t>instalasi</w:t>
       </w:r>
@@ -4249,6 +4625,8 @@
       <w:r>
         <w:rPr>
           <w:rFonts w:cs="Times New Roman"/>
+          <w:sz w:val="22"/>
+          <w:szCs w:val="22"/>
         </w:rPr>
         <w:t xml:space="preserve"> bundle </w:t>
       </w:r>
@@ -4256,6 +4634,8 @@
       <w:r>
         <w:rPr>
           <w:rFonts w:cs="Times New Roman"/>
+          <w:sz w:val="22"/>
+          <w:szCs w:val="22"/>
         </w:rPr>
         <w:t>melalui</w:t>
       </w:r>
@@ -4263,6 +4643,8 @@
       <w:r>
         <w:rPr>
           <w:rFonts w:cs="Times New Roman"/>
+          <w:sz w:val="22"/>
+          <w:szCs w:val="22"/>
         </w:rPr>
         <w:t xml:space="preserve"> command prompt</w:t>
       </w:r>
@@ -4270,20 +4652,27 @@
         <w:sdtPr>
           <w:rPr>
             <w:rFonts w:cs="Times New Roman"/>
+            <w:sz w:val="22"/>
+            <w:szCs w:val="22"/>
           </w:rPr>
           <w:id w:val="-975909779"/>
           <w:citation/>
         </w:sdtPr>
+        <w:sdtEndPr/>
         <w:sdtContent>
           <w:r>
             <w:rPr>
               <w:rFonts w:cs="Times New Roman"/>
+              <w:sz w:val="22"/>
+              <w:szCs w:val="22"/>
             </w:rPr>
             <w:fldChar w:fldCharType="begin"/>
           </w:r>
           <w:r>
             <w:rPr>
               <w:rFonts w:cs="Times New Roman"/>
+              <w:sz w:val="22"/>
+              <w:szCs w:val="22"/>
               <w:lang w:val="id-ID"/>
             </w:rPr>
             <w:instrText xml:space="preserve"> CITATION Ami15 \l 1057 </w:instrText>
@@ -4291,6 +4680,8 @@
           <w:r>
             <w:rPr>
               <w:rFonts w:cs="Times New Roman"/>
+              <w:sz w:val="22"/>
+              <w:szCs w:val="22"/>
             </w:rPr>
             <w:fldChar w:fldCharType="separate"/>
           </w:r>
@@ -4298,6 +4689,8 @@
             <w:rPr>
               <w:rFonts w:cs="Times New Roman"/>
               <w:noProof/>
+              <w:sz w:val="22"/>
+              <w:szCs w:val="22"/>
               <w:lang w:val="id-ID"/>
             </w:rPr>
             <w:t xml:space="preserve"> </w:t>
@@ -4306,6 +4699,8 @@
             <w:rPr>
               <w:rFonts w:eastAsiaTheme="minorEastAsia" w:cs="Times New Roman"/>
               <w:noProof/>
+              <w:sz w:val="22"/>
+              <w:szCs w:val="22"/>
               <w:lang w:val="id-ID"/>
             </w:rPr>
             <w:t>[6]</w:t>
@@ -4313,6 +4708,8 @@
           <w:r>
             <w:rPr>
               <w:rFonts w:cs="Times New Roman"/>
+              <w:sz w:val="22"/>
+              <w:szCs w:val="22"/>
             </w:rPr>
             <w:fldChar w:fldCharType="end"/>
           </w:r>
@@ -4321,6 +4718,8 @@
       <w:r>
         <w:rPr>
           <w:rFonts w:cs="Times New Roman"/>
+          <w:sz w:val="22"/>
+          <w:szCs w:val="22"/>
           <w:lang w:val="id-ID"/>
         </w:rPr>
         <w:t>.</w:t>
@@ -6114,6 +6513,7 @@
           <w:sz w:val="22"/>
           <w:lang w:val="id-ID"/>
         </w:rPr>
+        <w:lastRenderedPageBreak/>
         <w:t xml:space="preserve">Perancangan </w:t>
       </w:r>
       <w:r>
@@ -9396,55 +9796,63 @@
           <w:color w:val="000000"/>
           <w:sz w:val="22"/>
         </w:rPr>
-        <w:t xml:space="preserve"> Bank </w:t>
-      </w:r>
-      <w:proofErr w:type="spellStart"/>
-      <w:r>
-        <w:rPr>
-          <w:rFonts w:cs="Times New Roman"/>
+        <w:t xml:space="preserve"> </w:t>
+      </w:r>
+      <w:r>
+        <w:rPr>
+          <w:rFonts w:cs="Times New Roman"/>
+          <w:i/>
+          <w:iCs/>
           <w:color w:val="000000"/>
           <w:sz w:val="22"/>
-        </w:rPr>
-        <w:t>Soal</w:t>
-      </w:r>
-      <w:proofErr w:type="spellEnd"/>
+          <w:lang w:val="id-ID"/>
+        </w:rPr>
+        <w:t>tryout</w:t>
+      </w:r>
       <w:r>
         <w:rPr>
           <w:rFonts w:cs="Times New Roman"/>
           <w:color w:val="000000"/>
           <w:sz w:val="22"/>
-        </w:rPr>
-        <w:t xml:space="preserve"> </w:t>
-      </w:r>
-      <w:proofErr w:type="spellStart"/>
+          <w:lang w:val="id-ID"/>
+        </w:rPr>
+        <w:t xml:space="preserve"> soal CPNS</w:t>
+      </w:r>
       <w:r>
         <w:rPr>
           <w:rFonts w:cs="Times New Roman"/>
           <w:color w:val="000000"/>
           <w:sz w:val="22"/>
         </w:rPr>
-        <w:t>sebagai</w:t>
-      </w:r>
-      <w:proofErr w:type="spellEnd"/>
+        <w:t xml:space="preserve"> s</w:t>
+      </w:r>
+      <w:proofErr w:type="spellStart"/>
       <w:r>
         <w:rPr>
           <w:rFonts w:cs="Times New Roman"/>
           <w:color w:val="000000"/>
           <w:sz w:val="22"/>
         </w:rPr>
-        <w:t xml:space="preserve"> </w:t>
-      </w:r>
-      <w:proofErr w:type="spellStart"/>
+        <w:t>ebagai</w:t>
+      </w:r>
+      <w:proofErr w:type="spellEnd"/>
       <w:r>
         <w:rPr>
           <w:rFonts w:cs="Times New Roman"/>
           <w:color w:val="000000"/>
           <w:sz w:val="22"/>
         </w:rPr>
+        <w:t xml:space="preserve"> </w:t>
+      </w:r>
+      <w:proofErr w:type="spellStart"/>
+      <w:r>
+        <w:rPr>
+          <w:rFonts w:cs="Times New Roman"/>
+          <w:color w:val="000000"/>
+          <w:sz w:val="22"/>
+        </w:rPr>
         <w:t>berikut</w:t>
       </w:r>
-      <w:bookmarkStart w:id="2" w:name="_GoBack"/>
-      <w:bookmarkEnd w:id="2"/>
       <w:proofErr w:type="spellEnd"/>
       <w:r>
         <w:rPr>
@@ -9679,12 +10087,14 @@
           <w:docPartUnique/>
         </w:docPartObj>
       </w:sdtPr>
+      <w:sdtEndPr/>
       <w:sdtContent>
         <w:sdt>
           <w:sdtPr>
             <w:id w:val="-573587230"/>
             <w:bibliography/>
           </w:sdtPr>
+          <w:sdtEndPr/>
           <w:sdtContent>
             <w:p>
               <w:pPr>
@@ -9756,6 +10166,7 @@
                         <w:sz w:val="22"/>
                       </w:rPr>
                     </w:pPr>
+                    <w:bookmarkStart w:id="2" w:name="_GoBack" w:colFirst="0" w:colLast="1"/>
                     <w:r>
                       <w:rPr>
                         <w:noProof/>
@@ -9907,6 +10318,7 @@
                   </w:p>
                 </w:tc>
               </w:tr>
+              <w:bookmarkEnd w:id="2"/>
               <w:tr>
                 <w:trPr>
                   <w:tblCellSpacing w:w="15" w:type="dxa"/>
@@ -11957,6 +12369,7 @@
     <w:lsdException w:name="HTML Sample" w:semiHidden="1" w:unhideWhenUsed="1"/>
     <w:lsdException w:name="HTML Typewriter" w:semiHidden="1" w:unhideWhenUsed="1"/>
     <w:lsdException w:name="HTML Variable" w:semiHidden="1" w:unhideWhenUsed="1"/>
+    <w:lsdException w:name="Normal Table" w:semiHidden="1" w:unhideWhenUsed="1"/>
     <w:lsdException w:name="annotation subject" w:semiHidden="1" w:unhideWhenUsed="1"/>
     <w:lsdException w:name="No List" w:semiHidden="1" w:unhideWhenUsed="1"/>
     <w:lsdException w:name="Outline List 1" w:semiHidden="1" w:unhideWhenUsed="1"/>
@@ -11999,8 +12412,11 @@
     <w:lsdException w:name="Table Contemporary" w:semiHidden="1" w:unhideWhenUsed="1"/>
     <w:lsdException w:name="Table Elegant" w:semiHidden="1" w:unhideWhenUsed="1"/>
     <w:lsdException w:name="Table Professional" w:semiHidden="1" w:unhideWhenUsed="1"/>
+    <w:lsdException w:name="Table Subtle 1" w:semiHidden="1" w:unhideWhenUsed="1"/>
     <w:lsdException w:name="Table Subtle 2" w:semiHidden="1" w:unhideWhenUsed="1"/>
     <w:lsdException w:name="Table Web 1" w:semiHidden="1" w:unhideWhenUsed="1"/>
+    <w:lsdException w:name="Table Web 2" w:semiHidden="1" w:unhideWhenUsed="1"/>
+    <w:lsdException w:name="Table Web 3" w:semiHidden="1" w:unhideWhenUsed="1"/>
     <w:lsdException w:name="Balloon Text" w:semiHidden="1" w:unhideWhenUsed="1"/>
     <w:lsdException w:name="Table Grid" w:uiPriority="39"/>
     <w:lsdException w:name="Table Theme" w:semiHidden="1" w:unhideWhenUsed="1"/>
@@ -13098,7 +13514,7 @@
 </file>
 
 <file path=customXml/itemProps1.xml><?xml version="1.0" encoding="utf-8"?>
-<ds:datastoreItem xmlns:ds="http://schemas.openxmlformats.org/officeDocument/2006/customXml" ds:itemID="{8DCDA980-3FD3-49A0-856F-1A0624FBA1AD}">
+<ds:datastoreItem xmlns:ds="http://schemas.openxmlformats.org/officeDocument/2006/customXml" ds:itemID="{7DF157B9-7215-4C26-866B-1393BF4DD14E}">
   <ds:schemaRefs>
     <ds:schemaRef ds:uri="http://schemas.openxmlformats.org/officeDocument/2006/bibliography"/>
   </ds:schemaRefs>
